--- a/text.docx
+++ b/text.docx
@@ -4,309 +4,238 @@
   <w:body>
     <w:p>
       <w:pPr>
-        <w:spacing w:before="100" w:beforeAutospacing="1" w:after="100" w:afterAutospacing="1" w:line="240" w:lineRule="auto"/>
-        <w:outlineLvl w:val="3"/>
-        <w:rPr>
-          <w:rFonts w:ascii="Verdana" w:eastAsia="Times New Roman" w:hAnsi="Verdana" w:cs="Times New Roman"/>
-          <w:b/>
-          <w:bCs/>
-          <w:sz w:val="24"/>
-          <w:szCs w:val="24"/>
-          <w:lang w:eastAsia="sk-SK"/>
-        </w:rPr>
-      </w:pPr>
-      <w:r>
-        <w:rPr>
-          <w:rFonts w:ascii="Verdana" w:eastAsia="Times New Roman" w:hAnsi="Verdana" w:cs="Times New Roman"/>
-          <w:b/>
-          <w:bCs/>
-          <w:sz w:val="24"/>
-          <w:szCs w:val="24"/>
-          <w:lang w:eastAsia="sk-SK"/>
-        </w:rPr>
-        <w:t>Zadanie 1</w:t>
-      </w:r>
-    </w:p>
-    <w:p>
-      <w:pPr>
-        <w:spacing w:after="0" w:line="240" w:lineRule="auto"/>
-        <w:rPr>
-          <w:rFonts w:ascii="Verdana" w:eastAsia="Times New Roman" w:hAnsi="Verdana" w:cs="Times New Roman"/>
-          <w:sz w:val="20"/>
-          <w:szCs w:val="20"/>
-          <w:lang w:eastAsia="sk-SK"/>
-        </w:rPr>
-      </w:pPr>
-      <w:r>
-        <w:rPr>
-          <w:rFonts w:ascii="Verdana" w:eastAsia="Times New Roman" w:hAnsi="Verdana" w:cs="Times New Roman"/>
-          <w:sz w:val="20"/>
-          <w:szCs w:val="20"/>
-          <w:lang w:eastAsia="sk-SK"/>
-        </w:rPr>
-        <w:t>Konzolová aplikácia, ktorá vo vstupnom texte (súbor, štandardný vstup) spočíta buď znaky alebo slová alebo riadky (podľa zadaného prepínača).</w:t>
-      </w:r>
-    </w:p>
-    <w:p>
-      <w:pPr>
-        <w:tabs>
-          <w:tab w:val="left" w:pos="916"/>
-          <w:tab w:val="left" w:pos="1832"/>
-          <w:tab w:val="left" w:pos="2748"/>
-          <w:tab w:val="left" w:pos="3664"/>
-          <w:tab w:val="left" w:pos="4580"/>
-          <w:tab w:val="left" w:pos="5496"/>
-          <w:tab w:val="left" w:pos="6412"/>
-          <w:tab w:val="left" w:pos="7328"/>
-          <w:tab w:val="left" w:pos="8244"/>
-          <w:tab w:val="left" w:pos="9160"/>
-          <w:tab w:val="left" w:pos="10076"/>
-          <w:tab w:val="left" w:pos="10992"/>
-          <w:tab w:val="left" w:pos="11908"/>
-          <w:tab w:val="left" w:pos="12824"/>
-          <w:tab w:val="left" w:pos="13740"/>
-          <w:tab w:val="left" w:pos="14656"/>
-        </w:tabs>
-        <w:spacing w:after="0" w:line="240" w:lineRule="auto"/>
-        <w:rPr>
-          <w:rFonts w:ascii="Courier New" w:eastAsia="Times New Roman" w:hAnsi="Courier New" w:cs="Courier New"/>
-          <w:sz w:val="20"/>
-          <w:szCs w:val="20"/>
-          <w:lang w:eastAsia="sk-SK"/>
-        </w:rPr>
-      </w:pPr>
-      <w:proofErr w:type="spellStart"/>
-      <w:r>
-        <w:rPr>
-          <w:rFonts w:ascii="Courier New" w:eastAsia="Times New Roman" w:hAnsi="Courier New" w:cs="Courier New"/>
-          <w:sz w:val="20"/>
-          <w:szCs w:val="20"/>
-          <w:lang w:eastAsia="sk-SK"/>
-        </w:rPr>
-        <w:t>text-counter</w:t>
-      </w:r>
-      <w:proofErr w:type="spellEnd"/>
-      <w:r>
-        <w:rPr>
-          <w:rFonts w:ascii="Courier New" w:eastAsia="Times New Roman" w:hAnsi="Courier New" w:cs="Courier New"/>
-          <w:sz w:val="20"/>
-          <w:szCs w:val="20"/>
-          <w:lang w:eastAsia="sk-SK"/>
-        </w:rPr>
-        <w:t xml:space="preserve"> &lt;</w:t>
-      </w:r>
-      <w:proofErr w:type="spellStart"/>
-      <w:r>
-        <w:rPr>
-          <w:rFonts w:ascii="Courier New" w:eastAsia="Times New Roman" w:hAnsi="Courier New" w:cs="Courier New"/>
-          <w:sz w:val="20"/>
-          <w:szCs w:val="20"/>
-          <w:lang w:eastAsia="sk-SK"/>
-        </w:rPr>
-        <w:t>option</w:t>
-      </w:r>
-      <w:proofErr w:type="spellEnd"/>
-      <w:r>
-        <w:rPr>
-          <w:rFonts w:ascii="Courier New" w:eastAsia="Times New Roman" w:hAnsi="Courier New" w:cs="Courier New"/>
-          <w:sz w:val="20"/>
-          <w:szCs w:val="20"/>
-          <w:lang w:eastAsia="sk-SK"/>
-        </w:rPr>
-        <w:t>&gt; [input.txt]</w:t>
-      </w:r>
-    </w:p>
-    <w:p>
-      <w:pPr>
-        <w:tabs>
-          <w:tab w:val="left" w:pos="916"/>
-          <w:tab w:val="left" w:pos="1832"/>
-          <w:tab w:val="left" w:pos="2748"/>
-          <w:tab w:val="left" w:pos="3664"/>
-          <w:tab w:val="left" w:pos="4580"/>
-          <w:tab w:val="left" w:pos="5496"/>
-          <w:tab w:val="left" w:pos="6412"/>
-          <w:tab w:val="left" w:pos="7328"/>
-          <w:tab w:val="left" w:pos="8244"/>
-          <w:tab w:val="left" w:pos="9160"/>
-          <w:tab w:val="left" w:pos="10076"/>
-          <w:tab w:val="left" w:pos="10992"/>
-          <w:tab w:val="left" w:pos="11908"/>
-          <w:tab w:val="left" w:pos="12824"/>
-          <w:tab w:val="left" w:pos="13740"/>
-          <w:tab w:val="left" w:pos="14656"/>
-        </w:tabs>
-        <w:spacing w:after="0" w:line="240" w:lineRule="auto"/>
-        <w:rPr>
-          <w:rFonts w:ascii="Courier New" w:eastAsia="Times New Roman" w:hAnsi="Courier New" w:cs="Courier New"/>
-          <w:sz w:val="20"/>
-          <w:szCs w:val="20"/>
-          <w:lang w:eastAsia="sk-SK"/>
-        </w:rPr>
-      </w:pPr>
-      <w:proofErr w:type="spellStart"/>
-      <w:r>
-        <w:rPr>
-          <w:rFonts w:ascii="Courier New" w:eastAsia="Times New Roman" w:hAnsi="Courier New" w:cs="Courier New"/>
-          <w:sz w:val="20"/>
-          <w:szCs w:val="20"/>
-          <w:lang w:eastAsia="sk-SK"/>
-        </w:rPr>
-        <w:t>option</w:t>
-      </w:r>
-      <w:proofErr w:type="spellEnd"/>
-      <w:r>
-        <w:rPr>
-          <w:rFonts w:ascii="Courier New" w:eastAsia="Times New Roman" w:hAnsi="Courier New" w:cs="Courier New"/>
-          <w:sz w:val="20"/>
-          <w:szCs w:val="20"/>
-          <w:lang w:eastAsia="sk-SK"/>
-        </w:rPr>
-        <w:t>:</w:t>
-      </w:r>
-    </w:p>
-    <w:p>
-      <w:pPr>
-        <w:tabs>
-          <w:tab w:val="left" w:pos="916"/>
-          <w:tab w:val="left" w:pos="1832"/>
-          <w:tab w:val="left" w:pos="2748"/>
-          <w:tab w:val="left" w:pos="3664"/>
-          <w:tab w:val="left" w:pos="4580"/>
-          <w:tab w:val="left" w:pos="5496"/>
-          <w:tab w:val="left" w:pos="6412"/>
-          <w:tab w:val="left" w:pos="7328"/>
-          <w:tab w:val="left" w:pos="8244"/>
-          <w:tab w:val="left" w:pos="9160"/>
-          <w:tab w:val="left" w:pos="10076"/>
-          <w:tab w:val="left" w:pos="10992"/>
-          <w:tab w:val="left" w:pos="11908"/>
-          <w:tab w:val="left" w:pos="12824"/>
-          <w:tab w:val="left" w:pos="13740"/>
-          <w:tab w:val="left" w:pos="14656"/>
-        </w:tabs>
-        <w:spacing w:after="0" w:line="240" w:lineRule="auto"/>
-        <w:rPr>
-          <w:rFonts w:ascii="Courier New" w:eastAsia="Times New Roman" w:hAnsi="Courier New" w:cs="Courier New"/>
-          <w:sz w:val="20"/>
-          <w:szCs w:val="20"/>
-          <w:lang w:eastAsia="sk-SK"/>
-        </w:rPr>
-      </w:pPr>
-      <w:r>
-        <w:rPr>
-          <w:rFonts w:ascii="Courier New" w:eastAsia="Times New Roman" w:hAnsi="Courier New" w:cs="Courier New"/>
-          <w:sz w:val="20"/>
-          <w:szCs w:val="20"/>
-          <w:lang w:eastAsia="sk-SK"/>
-        </w:rPr>
-        <w:t xml:space="preserve">  -c  spočítanie znakov</w:t>
-      </w:r>
-    </w:p>
-    <w:p>
-      <w:pPr>
-        <w:tabs>
-          <w:tab w:val="left" w:pos="916"/>
-          <w:tab w:val="left" w:pos="1832"/>
-          <w:tab w:val="left" w:pos="2748"/>
-          <w:tab w:val="left" w:pos="3664"/>
-          <w:tab w:val="left" w:pos="4580"/>
-          <w:tab w:val="left" w:pos="5496"/>
-          <w:tab w:val="left" w:pos="6412"/>
-          <w:tab w:val="left" w:pos="7328"/>
-          <w:tab w:val="left" w:pos="8244"/>
-          <w:tab w:val="left" w:pos="9160"/>
-          <w:tab w:val="left" w:pos="10076"/>
-          <w:tab w:val="left" w:pos="10992"/>
-          <w:tab w:val="left" w:pos="11908"/>
-          <w:tab w:val="left" w:pos="12824"/>
-          <w:tab w:val="left" w:pos="13740"/>
-          <w:tab w:val="left" w:pos="14656"/>
-        </w:tabs>
-        <w:spacing w:after="0" w:line="240" w:lineRule="auto"/>
-        <w:rPr>
-          <w:rFonts w:ascii="Courier New" w:eastAsia="Times New Roman" w:hAnsi="Courier New" w:cs="Courier New"/>
-          <w:sz w:val="20"/>
-          <w:szCs w:val="20"/>
-          <w:lang w:eastAsia="sk-SK"/>
-        </w:rPr>
-      </w:pPr>
-      <w:r>
-        <w:rPr>
-          <w:rFonts w:ascii="Courier New" w:eastAsia="Times New Roman" w:hAnsi="Courier New" w:cs="Courier New"/>
-          <w:sz w:val="20"/>
-          <w:szCs w:val="20"/>
-          <w:lang w:eastAsia="sk-SK"/>
-        </w:rPr>
-        <w:t xml:space="preserve">  -w  spočítanie slov</w:t>
-      </w:r>
-    </w:p>
-    <w:p>
-      <w:pPr>
-        <w:tabs>
-          <w:tab w:val="left" w:pos="916"/>
-          <w:tab w:val="left" w:pos="1832"/>
-          <w:tab w:val="left" w:pos="2748"/>
-          <w:tab w:val="left" w:pos="3664"/>
-          <w:tab w:val="left" w:pos="4580"/>
-          <w:tab w:val="left" w:pos="5496"/>
-          <w:tab w:val="left" w:pos="6412"/>
-          <w:tab w:val="left" w:pos="7328"/>
-          <w:tab w:val="left" w:pos="8244"/>
-          <w:tab w:val="left" w:pos="9160"/>
-          <w:tab w:val="left" w:pos="10076"/>
-          <w:tab w:val="left" w:pos="10992"/>
-          <w:tab w:val="left" w:pos="11908"/>
-          <w:tab w:val="left" w:pos="12824"/>
-          <w:tab w:val="left" w:pos="13740"/>
-          <w:tab w:val="left" w:pos="14656"/>
-        </w:tabs>
-        <w:spacing w:after="0" w:line="240" w:lineRule="auto"/>
-        <w:rPr>
-          <w:rFonts w:ascii="Courier New" w:eastAsia="Times New Roman" w:hAnsi="Courier New" w:cs="Courier New"/>
-          <w:sz w:val="20"/>
-          <w:szCs w:val="20"/>
-          <w:lang w:eastAsia="sk-SK"/>
-        </w:rPr>
-      </w:pPr>
-      <w:r>
-        <w:rPr>
-          <w:rFonts w:ascii="Courier New" w:eastAsia="Times New Roman" w:hAnsi="Courier New" w:cs="Courier New"/>
-          <w:sz w:val="20"/>
-          <w:szCs w:val="20"/>
-          <w:lang w:eastAsia="sk-SK"/>
-        </w:rPr>
-        <w:t xml:space="preserve">  -l  spočítanie riadkov</w:t>
-      </w:r>
-      <w:r>
-        <w:rPr>
-          <w:rFonts w:ascii="Verdana" w:eastAsia="Times New Roman" w:hAnsi="Verdana" w:cs="Times New Roman"/>
-          <w:sz w:val="20"/>
-          <w:szCs w:val="20"/>
-          <w:lang w:eastAsia="sk-SK"/>
-        </w:rPr>
-        <w:br/>
-        <w:t>- vždy musí byť zadaný jeden z prepínačov</w:t>
-      </w:r>
-    </w:p>
-    <w:p>
-      <w:pPr>
-        <w:spacing w:after="0" w:line="240" w:lineRule="auto"/>
-        <w:rPr>
-          <w:rFonts w:ascii="Verdana" w:eastAsia="Times New Roman" w:hAnsi="Verdana" w:cs="Times New Roman"/>
-          <w:sz w:val="20"/>
-          <w:szCs w:val="20"/>
-          <w:lang w:eastAsia="sk-SK"/>
-        </w:rPr>
-      </w:pPr>
-      <w:r>
-        <w:rPr>
-          <w:rFonts w:ascii="Verdana" w:eastAsia="Times New Roman" w:hAnsi="Verdana" w:cs="Times New Roman"/>
-          <w:sz w:val="20"/>
-          <w:szCs w:val="20"/>
-          <w:lang w:eastAsia="sk-SK"/>
-        </w:rPr>
-        <w:t xml:space="preserve">- keď nie je zadaný vstupný súbor, text je načítaný zo štandardného vstupu (klávesnica) </w:t>
+        <w:spacing w:after="0" w:line="240" w:lineRule="auto"/>
+        <w:rPr>
+          <w:rFonts w:ascii="Verdana" w:eastAsia="Times New Roman" w:hAnsi="Verdana" w:cs="Times New Roman"/>
+          <w:sz w:val="20"/>
+          <w:szCs w:val="20"/>
+          <w:lang w:eastAsia="sk-SK"/>
+        </w:rPr>
+      </w:pPr>
+      <w:r>
+        <w:rPr>
+          <w:rFonts w:ascii="Verdana" w:eastAsia="Times New Roman" w:hAnsi="Verdana" w:cs="Times New Roman"/>
+          <w:sz w:val="20"/>
+          <w:szCs w:val="20"/>
+          <w:lang w:eastAsia="sk-SK"/>
+        </w:rPr>
+        <w:t>Konzolová apl</w:t>
+      </w:r>
+      <w:r>
+        <w:rPr>
+          <w:rFonts w:ascii="Verdana" w:eastAsia="Times New Roman" w:hAnsi="Verdana" w:cs="Times New Roman"/>
+          <w:sz w:val="20"/>
+          <w:szCs w:val="20"/>
+          <w:lang w:eastAsia="sk-SK"/>
+        </w:rPr>
+        <w:t>ikácia, ktorá</w:t>
+      </w:r>
+    </w:p>
+    <w:p>
+      <w:pPr>
+        <w:spacing w:after="0" w:line="240" w:lineRule="auto"/>
+        <w:rPr>
+          <w:rFonts w:ascii="Verdana" w:eastAsia="Times New Roman" w:hAnsi="Verdana" w:cs="Times New Roman"/>
+          <w:sz w:val="20"/>
+          <w:szCs w:val="20"/>
+          <w:lang w:eastAsia="sk-SK"/>
+        </w:rPr>
+      </w:pPr>
+      <w:r>
+        <w:rPr>
+          <w:rFonts w:ascii="Verdana" w:eastAsia="Times New Roman" w:hAnsi="Verdana" w:cs="Times New Roman"/>
+          <w:sz w:val="20"/>
+          <w:szCs w:val="20"/>
+          <w:lang w:eastAsia="sk-SK"/>
+        </w:rPr>
+        <w:t>vo vstupnom texte</w:t>
+      </w:r>
+    </w:p>
+    <w:p>
+      <w:pPr>
+        <w:spacing w:after="0" w:line="240" w:lineRule="auto"/>
+        <w:rPr>
+          <w:rFonts w:ascii="Verdana" w:eastAsia="Times New Roman" w:hAnsi="Verdana" w:cs="Times New Roman"/>
+          <w:sz w:val="20"/>
+          <w:szCs w:val="20"/>
+          <w:lang w:eastAsia="sk-SK"/>
+        </w:rPr>
+      </w:pPr>
+      <w:r>
+        <w:rPr>
+          <w:rFonts w:ascii="Verdana" w:eastAsia="Times New Roman" w:hAnsi="Verdana" w:cs="Times New Roman"/>
+          <w:sz w:val="20"/>
+          <w:szCs w:val="20"/>
+          <w:lang w:eastAsia="sk-SK"/>
+        </w:rPr>
+        <w:t>súbor, štandardný vstup</w:t>
+      </w:r>
+    </w:p>
+    <w:p>
+      <w:pPr>
+        <w:spacing w:after="0" w:line="240" w:lineRule="auto"/>
+        <w:rPr>
+          <w:rFonts w:ascii="Verdana" w:eastAsia="Times New Roman" w:hAnsi="Verdana" w:cs="Times New Roman"/>
+          <w:sz w:val="20"/>
+          <w:szCs w:val="20"/>
+          <w:lang w:eastAsia="sk-SK"/>
+        </w:rPr>
+      </w:pPr>
+      <w:r>
+        <w:rPr>
+          <w:rFonts w:ascii="Verdana" w:eastAsia="Times New Roman" w:hAnsi="Verdana" w:cs="Times New Roman"/>
+          <w:sz w:val="20"/>
+          <w:szCs w:val="20"/>
+          <w:lang w:eastAsia="sk-SK"/>
+        </w:rPr>
+        <w:t>spočíta buď znaky</w:t>
+      </w:r>
+    </w:p>
+    <w:p>
+      <w:pPr>
+        <w:spacing w:after="0" w:line="240" w:lineRule="auto"/>
+        <w:rPr>
+          <w:rFonts w:ascii="Verdana" w:eastAsia="Times New Roman" w:hAnsi="Verdana" w:cs="Times New Roman"/>
+          <w:sz w:val="20"/>
+          <w:szCs w:val="20"/>
+          <w:lang w:eastAsia="sk-SK"/>
+        </w:rPr>
+      </w:pPr>
+      <w:r>
+        <w:rPr>
+          <w:rFonts w:ascii="Verdana" w:eastAsia="Times New Roman" w:hAnsi="Verdana" w:cs="Times New Roman"/>
+          <w:sz w:val="20"/>
+          <w:szCs w:val="20"/>
+          <w:lang w:eastAsia="sk-SK"/>
+        </w:rPr>
+        <w:t>alebo slová alebo riadky</w:t>
+      </w:r>
+    </w:p>
+    <w:p>
+      <w:pPr>
+        <w:spacing w:after="0" w:line="240" w:lineRule="auto"/>
+        <w:rPr>
+          <w:rFonts w:ascii="Verdana" w:eastAsia="Times New Roman" w:hAnsi="Verdana" w:cs="Times New Roman"/>
+          <w:sz w:val="20"/>
+          <w:szCs w:val="20"/>
+          <w:lang w:eastAsia="sk-SK"/>
+        </w:rPr>
+      </w:pPr>
+      <w:r>
+        <w:rPr>
+          <w:rFonts w:ascii="Verdana" w:eastAsia="Times New Roman" w:hAnsi="Verdana" w:cs="Times New Roman"/>
+          <w:sz w:val="20"/>
+          <w:szCs w:val="20"/>
+          <w:lang w:eastAsia="sk-SK"/>
+        </w:rPr>
+        <w:t>vždy musí byť zadaný</w:t>
+      </w:r>
+    </w:p>
+    <w:p>
+      <w:pPr>
+        <w:spacing w:after="0" w:line="240" w:lineRule="auto"/>
+        <w:rPr>
+          <w:rFonts w:ascii="Verdana" w:eastAsia="Times New Roman" w:hAnsi="Verdana" w:cs="Times New Roman"/>
+          <w:sz w:val="20"/>
+          <w:szCs w:val="20"/>
+          <w:lang w:eastAsia="sk-SK"/>
+        </w:rPr>
+      </w:pPr>
+      <w:r>
+        <w:rPr>
+          <w:rFonts w:ascii="Verdana" w:eastAsia="Times New Roman" w:hAnsi="Verdana" w:cs="Times New Roman"/>
+          <w:sz w:val="20"/>
+          <w:szCs w:val="20"/>
+          <w:lang w:eastAsia="sk-SK"/>
+        </w:rPr>
+        <w:t>jeden z</w:t>
+      </w:r>
+      <w:r>
+        <w:rPr>
+          <w:rFonts w:ascii="Verdana" w:eastAsia="Times New Roman" w:hAnsi="Verdana" w:cs="Times New Roman"/>
+          <w:sz w:val="20"/>
+          <w:szCs w:val="20"/>
+          <w:lang w:eastAsia="sk-SK"/>
+        </w:rPr>
+        <w:t> </w:t>
+      </w:r>
+      <w:r>
+        <w:rPr>
+          <w:rFonts w:ascii="Verdana" w:eastAsia="Times New Roman" w:hAnsi="Verdana" w:cs="Times New Roman"/>
+          <w:sz w:val="20"/>
+          <w:szCs w:val="20"/>
+          <w:lang w:eastAsia="sk-SK"/>
+        </w:rPr>
+        <w:t>prepínačov</w:t>
+      </w:r>
+    </w:p>
+    <w:p>
+      <w:pPr>
+        <w:spacing w:after="0" w:line="240" w:lineRule="auto"/>
+        <w:rPr>
+          <w:rFonts w:ascii="Verdana" w:eastAsia="Times New Roman" w:hAnsi="Verdana" w:cs="Times New Roman"/>
+          <w:sz w:val="20"/>
+          <w:szCs w:val="20"/>
+          <w:lang w:eastAsia="sk-SK"/>
+        </w:rPr>
+      </w:pPr>
+      <w:r>
+        <w:rPr>
+          <w:rFonts w:ascii="Verdana" w:eastAsia="Times New Roman" w:hAnsi="Verdana" w:cs="Times New Roman"/>
+          <w:sz w:val="20"/>
+          <w:szCs w:val="20"/>
+          <w:lang w:eastAsia="sk-SK"/>
+        </w:rPr>
+        <w:t>k</w:t>
+      </w:r>
+      <w:r>
+        <w:rPr>
+          <w:rFonts w:ascii="Verdana" w:eastAsia="Times New Roman" w:hAnsi="Verdana" w:cs="Times New Roman"/>
+          <w:sz w:val="20"/>
+          <w:szCs w:val="20"/>
+          <w:lang w:eastAsia="sk-SK"/>
+        </w:rPr>
+        <w:t>eď nie je zadaný vstupný súbor</w:t>
+      </w:r>
+    </w:p>
+    <w:p>
+      <w:pPr>
+        <w:spacing w:after="0" w:line="240" w:lineRule="auto"/>
+        <w:rPr>
+          <w:rFonts w:ascii="Verdana" w:eastAsia="Times New Roman" w:hAnsi="Verdana" w:cs="Times New Roman"/>
+          <w:sz w:val="20"/>
+          <w:szCs w:val="20"/>
+          <w:lang w:eastAsia="sk-SK"/>
+        </w:rPr>
+      </w:pPr>
+      <w:r>
+        <w:rPr>
+          <w:rFonts w:ascii="Verdana" w:eastAsia="Times New Roman" w:hAnsi="Verdana" w:cs="Times New Roman"/>
+          <w:sz w:val="20"/>
+          <w:szCs w:val="20"/>
+          <w:lang w:eastAsia="sk-SK"/>
+        </w:rPr>
+        <w:t xml:space="preserve">text je načítaný zo </w:t>
+      </w:r>
+    </w:p>
+    <w:p>
+      <w:pPr>
+        <w:spacing w:after="0" w:line="240" w:lineRule="auto"/>
+        <w:rPr>
+          <w:rFonts w:ascii="Verdana" w:eastAsia="Times New Roman" w:hAnsi="Verdana" w:cs="Times New Roman"/>
+          <w:sz w:val="20"/>
+          <w:szCs w:val="20"/>
+          <w:lang w:eastAsia="sk-SK"/>
+        </w:rPr>
+      </w:pPr>
+      <w:r>
+        <w:rPr>
+          <w:rFonts w:ascii="Verdana" w:eastAsia="Times New Roman" w:hAnsi="Verdana" w:cs="Times New Roman"/>
+          <w:sz w:val="20"/>
+          <w:szCs w:val="20"/>
+          <w:lang w:eastAsia="sk-SK"/>
+        </w:rPr>
+        <w:t>štandardného vstupu</w:t>
       </w:r>
     </w:p>
     <w:p/>
